--- a/Medrin/Comp9444_Report.docx
+++ b/Medrin/Comp9444_Report.docx
@@ -1172,20 +1172,20 @@
       <w:pPr>
         <w:bidi w:val="0"/>
         <w:rPr>
-          <w:rFonts w:hint="default" w:eastAsia="宋体"/>
-          <w:lang w:val="en-US" w:eastAsia="zh-CN"/>
-        </w:rPr>
-      </w:pPr>
-      <w:r>
-        <w:rPr>
-          <w:rFonts w:hint="eastAsia"/>
+          <w:rFonts w:hint="default" w:ascii="Calibri" w:hAnsi="Calibri" w:eastAsia="宋体" w:cs="Calibri"/>
+          <w:lang w:val="en-US" w:eastAsia="zh-CN"/>
+        </w:rPr>
+      </w:pPr>
+      <w:r>
+        <w:rPr>
+          <w:rFonts w:hint="default" w:ascii="Calibri" w:hAnsi="Calibri" w:cs="Calibri"/>
           <w:lang w:val="en-US" w:eastAsia="zh-CN"/>
         </w:rPr>
         <w:t xml:space="preserve">After trainning, to be able to understand the results fully we must first reason why the metrics we will be using are appropriate. We will use 4 metrics: </w:t>
       </w:r>
       <w:r>
         <w:rPr>
-          <w:rFonts w:hint="eastAsia"/>
+          <w:rFonts w:hint="default" w:ascii="Calibri" w:hAnsi="Calibri" w:cs="Calibri"/>
           <w:b/>
           <w:bCs/>
           <w:lang w:val="en-US" w:eastAsia="zh-CN"/>
@@ -1194,14 +1194,14 @@
       </w:r>
       <w:r>
         <w:rPr>
-          <w:rFonts w:hint="eastAsia"/>
+          <w:rFonts w:hint="default" w:ascii="Calibri" w:hAnsi="Calibri" w:cs="Calibri"/>
           <w:lang w:val="en-US" w:eastAsia="zh-CN"/>
         </w:rPr>
         <w:t xml:space="preserve">, </w:t>
       </w:r>
       <w:r>
         <w:rPr>
-          <w:rFonts w:hint="eastAsia"/>
+          <w:rFonts w:hint="default" w:ascii="Calibri" w:hAnsi="Calibri" w:cs="Calibri"/>
           <w:b/>
           <w:bCs/>
           <w:lang w:val="en-US" w:eastAsia="zh-CN"/>
@@ -1210,14 +1210,14 @@
       </w:r>
       <w:r>
         <w:rPr>
-          <w:rFonts w:hint="eastAsia"/>
+          <w:rFonts w:hint="default" w:ascii="Calibri" w:hAnsi="Calibri" w:cs="Calibri"/>
           <w:lang w:val="en-US" w:eastAsia="zh-CN"/>
         </w:rPr>
         <w:t xml:space="preserve">, </w:t>
       </w:r>
       <w:r>
         <w:rPr>
-          <w:rFonts w:hint="eastAsia"/>
+          <w:rFonts w:hint="default" w:ascii="Calibri" w:hAnsi="Calibri" w:cs="Calibri"/>
           <w:b/>
           <w:bCs/>
           <w:lang w:val="en-US" w:eastAsia="zh-CN"/>
@@ -1226,14 +1226,14 @@
       </w:r>
       <w:r>
         <w:rPr>
-          <w:rFonts w:hint="eastAsia"/>
+          <w:rFonts w:hint="default" w:ascii="Calibri" w:hAnsi="Calibri" w:cs="Calibri"/>
           <w:lang w:val="en-US" w:eastAsia="zh-CN"/>
         </w:rPr>
         <w:t xml:space="preserve"> and </w:t>
       </w:r>
       <w:r>
         <w:rPr>
-          <w:rFonts w:hint="eastAsia"/>
+          <w:rFonts w:hint="default" w:ascii="Calibri" w:hAnsi="Calibri" w:cs="Calibri"/>
           <w:b/>
           <w:bCs/>
           <w:lang w:val="en-US" w:eastAsia="zh-CN"/>
@@ -1242,14 +1242,14 @@
       </w:r>
       <w:r>
         <w:rPr>
-          <w:rFonts w:hint="eastAsia"/>
+          <w:rFonts w:hint="default" w:ascii="Calibri" w:hAnsi="Calibri" w:cs="Calibri"/>
           <w:lang w:val="en-US" w:eastAsia="zh-CN"/>
         </w:rPr>
         <w:t xml:space="preserve">. </w:t>
       </w:r>
       <w:r>
         <w:rPr>
-          <w:rFonts w:hint="eastAsia" w:ascii="Segoe UI" w:hAnsi="Segoe UI" w:eastAsia="Segoe UI" w:cs="Segoe UI"/>
+          <w:rFonts w:hint="default" w:ascii="Calibri" w:hAnsi="Calibri" w:eastAsia="Segoe UI" w:cs="Calibri"/>
           <w:i w:val="0"/>
           <w:iCs w:val="0"/>
           <w:caps w:val="0"/>
@@ -1262,7 +1262,7 @@
       </w:r>
       <w:r>
         <w:rPr>
-          <w:rFonts w:hint="eastAsia"/>
+          <w:rFonts w:hint="default" w:ascii="Calibri" w:hAnsi="Calibri" w:cs="Calibri"/>
           <w:b/>
           <w:bCs/>
           <w:lang w:val="en-US" w:eastAsia="zh-CN"/>
@@ -1271,7 +1271,7 @@
       </w:r>
       <w:r>
         <w:rPr>
-          <w:rFonts w:hint="eastAsia" w:ascii="Segoe UI" w:hAnsi="Segoe UI" w:eastAsia="Segoe UI" w:cs="Segoe UI"/>
+          <w:rFonts w:hint="default" w:ascii="Calibri" w:hAnsi="Calibri" w:eastAsia="Segoe UI" w:cs="Calibri"/>
           <w:i w:val="0"/>
           <w:iCs w:val="0"/>
           <w:caps w:val="0"/>
@@ -1284,7 +1284,7 @@
       </w:r>
       <w:r>
         <w:rPr>
-          <w:rFonts w:hint="eastAsia" w:ascii="Segoe UI" w:hAnsi="Segoe UI" w:eastAsia="宋体" w:cs="Segoe UI"/>
+          <w:rFonts w:hint="default" w:ascii="Calibri" w:hAnsi="Calibri" w:eastAsia="宋体" w:cs="Calibri"/>
           <w:i w:val="0"/>
           <w:iCs w:val="0"/>
           <w:caps w:val="0"/>
@@ -1298,7 +1298,7 @@
       </w:r>
       <w:r>
         <w:rPr>
-          <w:rFonts w:hint="eastAsia" w:ascii="Segoe UI" w:hAnsi="Segoe UI" w:eastAsia="Segoe UI" w:cs="Segoe UI"/>
+          <w:rFonts w:hint="default" w:ascii="Calibri" w:hAnsi="Calibri" w:eastAsia="Segoe UI" w:cs="Calibri"/>
           <w:i w:val="0"/>
           <w:iCs w:val="0"/>
           <w:caps w:val="0"/>
@@ -1311,7 +1311,7 @@
       </w:r>
       <w:r>
         <w:rPr>
-          <w:rFonts w:hint="eastAsia" w:ascii="Segoe UI" w:hAnsi="Segoe UI" w:eastAsia="宋体" w:cs="Segoe UI"/>
+          <w:rFonts w:hint="default" w:ascii="Calibri" w:hAnsi="Calibri" w:eastAsia="宋体" w:cs="Calibri"/>
           <w:i w:val="0"/>
           <w:iCs w:val="0"/>
           <w:caps w:val="0"/>
@@ -1325,7 +1325,7 @@
       </w:r>
       <w:r>
         <w:rPr>
-          <w:rFonts w:hint="eastAsia"/>
+          <w:rFonts w:hint="default" w:ascii="Calibri" w:hAnsi="Calibri" w:cs="Calibri"/>
           <w:b/>
           <w:bCs/>
           <w:lang w:val="en-US" w:eastAsia="zh-CN"/>
@@ -1334,7 +1334,7 @@
       </w:r>
       <w:r>
         <w:rPr>
-          <w:rFonts w:hint="eastAsia" w:ascii="Segoe UI" w:hAnsi="Segoe UI" w:eastAsia="宋体" w:cs="Segoe UI"/>
+          <w:rFonts w:hint="default" w:ascii="Calibri" w:hAnsi="Calibri" w:eastAsia="宋体" w:cs="Calibri"/>
           <w:i w:val="0"/>
           <w:iCs w:val="0"/>
           <w:caps w:val="0"/>
@@ -1344,20 +1344,18 @@
           <w:shd w:val="clear" w:fill="FFFFFF"/>
           <w:lang w:val="en-US" w:eastAsia="zh-CN"/>
         </w:rPr>
-        <w:t xml:space="preserve">is suitable for the task as it aims to identify the proportion of true positives among the relevant emotions. Since our dataset is finite and labeled, recall can be appropriately used to evaluate the model's ability to capture all positive instances. </w:t>
-      </w:r>
-      <w:r>
-        <w:rPr>
-          <w:rFonts w:hint="eastAsia"/>
-          <w:b/>
-          <w:bCs/>
-          <w:lang w:val="en-US" w:eastAsia="zh-CN"/>
-        </w:rPr>
-        <w:t xml:space="preserve">Precision </w:t>
-      </w:r>
-      <w:r>
-        <w:rPr>
-          <w:rFonts w:hint="eastAsia" w:ascii="Segoe UI" w:hAnsi="Segoe UI" w:eastAsia="宋体" w:cs="Segoe UI"/>
+        <w:t xml:space="preserve">is </w:t>
+      </w:r>
+      <w:r>
+        <w:rPr>
+          <w:rFonts w:hint="default" w:ascii="Calibri" w:hAnsi="Calibri" w:cs="Calibri"/>
+          <w:lang w:val="en-US" w:eastAsia="zh-CN"/>
+        </w:rPr>
+        <w:t xml:space="preserve">suitable </w:t>
+      </w:r>
+      <w:r>
+        <w:rPr>
+          <w:rFonts w:hint="default" w:ascii="Calibri" w:hAnsi="Calibri" w:eastAsia="宋体" w:cs="Calibri"/>
           <w:i w:val="0"/>
           <w:iCs w:val="0"/>
           <w:caps w:val="0"/>
@@ -1367,20 +1365,20 @@
           <w:shd w:val="clear" w:fill="FFFFFF"/>
           <w:lang w:val="en-US" w:eastAsia="zh-CN"/>
         </w:rPr>
-        <w:t xml:space="preserve">is a relevant metric as it aims to identify the proportion of correctly classified emotions within the model's choices. Given our finite and labeled dataset, it is appropriate to use precision to assess the model's accuracy in predicting positive instances. The </w:t>
-      </w:r>
-      <w:r>
-        <w:rPr>
-          <w:rFonts w:hint="eastAsia"/>
-          <w:b/>
-          <w:bCs/>
-          <w:lang w:val="en-US" w:eastAsia="zh-CN"/>
-        </w:rPr>
-        <w:t>F1 Score</w:t>
-      </w:r>
-      <w:r>
-        <w:rPr>
-          <w:rFonts w:hint="eastAsia" w:ascii="Segoe UI" w:hAnsi="Segoe UI" w:eastAsia="宋体" w:cs="Segoe UI"/>
+        <w:t xml:space="preserve">for the task as it aims to identify the proportion of true positives among the relevant emotions. Since our dataset is finite and labeled, recall can be appropriately used to evaluate the model's ability to capture all positive instances. </w:t>
+      </w:r>
+      <w:r>
+        <w:rPr>
+          <w:rFonts w:hint="default" w:ascii="Calibri" w:hAnsi="Calibri" w:cs="Calibri"/>
+          <w:b/>
+          <w:bCs/>
+          <w:lang w:val="en-US" w:eastAsia="zh-CN"/>
+        </w:rPr>
+        <w:t xml:space="preserve">Precision </w:t>
+      </w:r>
+      <w:r>
+        <w:rPr>
+          <w:rFonts w:hint="default" w:ascii="Calibri" w:hAnsi="Calibri" w:eastAsia="宋体" w:cs="Calibri"/>
           <w:i w:val="0"/>
           <w:iCs w:val="0"/>
           <w:caps w:val="0"/>
@@ -1390,106 +1388,281 @@
           <w:shd w:val="clear" w:fill="FFFFFF"/>
           <w:lang w:val="en-US" w:eastAsia="zh-CN"/>
         </w:rPr>
+        <w:t xml:space="preserve">is a relevant metric as it aims to identify the proportion of correctly classified emotions within the model's choices. Given our finite and labeled dataset, it is appropriate to use precision to assess the model's accuracy in predicting positive instances. The </w:t>
+      </w:r>
+      <w:r>
+        <w:rPr>
+          <w:rFonts w:hint="default" w:ascii="Calibri" w:hAnsi="Calibri" w:cs="Calibri"/>
+          <w:b/>
+          <w:bCs/>
+          <w:lang w:val="en-US" w:eastAsia="zh-CN"/>
+        </w:rPr>
+        <w:t>F1 Score</w:t>
+      </w:r>
+      <w:r>
+        <w:rPr>
+          <w:rFonts w:hint="default" w:ascii="Calibri" w:hAnsi="Calibri" w:eastAsia="宋体" w:cs="Calibri"/>
+          <w:i w:val="0"/>
+          <w:iCs w:val="0"/>
+          <w:caps w:val="0"/>
+          <w:spacing w:val="0"/>
+          <w:sz w:val="21"/>
+          <w:szCs w:val="21"/>
+          <w:shd w:val="clear" w:fill="FFFFFF"/>
+          <w:lang w:val="en-US" w:eastAsia="zh-CN"/>
+        </w:rPr>
         <w:t xml:space="preserve"> is a harmonic mean of recall and precision and provides a balanced evaluation of the model's performance. Since our dataset is finite and labeled, the F1 Score is an appropriate metric to consider both precision and recall in a single measure.</w:t>
+      </w:r>
+    </w:p>
+    <w:p>
+      <w:pPr>
+        <w:bidi w:val="0"/>
+        <w:rPr>
+          <w:rFonts w:hint="eastAsia"/>
+          <w:lang w:val="en-US" w:eastAsia="zh-CN"/>
+        </w:rPr>
+      </w:pPr>
+    </w:p>
+    <w:p>
+      <w:pPr>
+        <w:bidi w:val="0"/>
+        <w:rPr>
+          <w:rFonts w:hint="eastAsia" w:ascii="Arial" w:hAnsi="Arial" w:cs="Arial"/>
+          <w:b/>
+          <w:bCs/>
+          <w:sz w:val="24"/>
+          <w:szCs w:val="32"/>
+          <w:lang w:val="en-US" w:eastAsia="zh-CN"/>
+        </w:rPr>
+      </w:pPr>
+      <w:r>
+        <w:rPr>
+          <w:rFonts w:hint="eastAsia" w:ascii="Arial" w:hAnsi="Arial" w:cs="Arial"/>
+          <w:b/>
+          <w:bCs/>
+          <w:sz w:val="24"/>
+          <w:szCs w:val="32"/>
+          <w:lang w:val="en-US" w:eastAsia="zh-CN"/>
+        </w:rPr>
+        <w:t>Results</w:t>
+      </w:r>
+    </w:p>
+    <w:p>
+      <w:pPr>
+        <w:bidi w:val="0"/>
+        <w:rPr>
+          <w:rFonts w:hint="eastAsia" w:ascii="Arial" w:hAnsi="Arial" w:cs="Arial"/>
+          <w:b/>
+          <w:bCs/>
+          <w:sz w:val="24"/>
+          <w:szCs w:val="32"/>
+          <w:lang w:val="en-US" w:eastAsia="zh-CN"/>
+        </w:rPr>
+      </w:pPr>
+    </w:p>
+    <w:p>
+      <w:pPr>
+        <w:bidi w:val="0"/>
+        <w:rPr>
+          <w:rFonts w:hint="eastAsia" w:ascii="Arial" w:hAnsi="Arial" w:cs="Arial"/>
+          <w:b/>
+          <w:bCs/>
+          <w:sz w:val="24"/>
+          <w:szCs w:val="32"/>
+          <w:lang w:val="en-US" w:eastAsia="zh-CN"/>
+        </w:rPr>
+      </w:pPr>
+    </w:p>
+    <w:p>
+      <w:pPr>
+        <w:bidi w:val="0"/>
+        <w:rPr>
+          <w:rFonts w:hint="eastAsia" w:ascii="Arial" w:hAnsi="Arial" w:cs="Arial"/>
+          <w:b/>
+          <w:bCs/>
+          <w:sz w:val="24"/>
+          <w:szCs w:val="32"/>
+          <w:lang w:val="en-US" w:eastAsia="zh-CN"/>
+        </w:rPr>
+      </w:pPr>
+      <w:r>
+        <w:rPr>
+          <w:rFonts w:hint="eastAsia" w:ascii="Arial" w:hAnsi="Arial" w:cs="Arial"/>
+          <w:b/>
+          <w:bCs/>
+          <w:sz w:val="24"/>
+          <w:szCs w:val="32"/>
+          <w:lang w:val="en-US" w:eastAsia="zh-CN"/>
+        </w:rPr>
+        <w:t>Conclusions</w:t>
+      </w:r>
+    </w:p>
+    <w:p>
+      <w:pPr>
+        <w:bidi w:val="0"/>
+        <w:rPr>
+          <w:rFonts w:hint="default" w:ascii="Calibri" w:hAnsi="Calibri" w:eastAsia="宋体" w:cs="Calibri"/>
+          <w:i w:val="0"/>
+          <w:iCs w:val="0"/>
+          <w:caps w:val="0"/>
+          <w:spacing w:val="0"/>
+          <w:sz w:val="21"/>
+          <w:szCs w:val="21"/>
+          <w:shd w:val="clear" w:fill="FFFFFF"/>
+          <w:lang w:val="en-US" w:eastAsia="zh-CN"/>
+        </w:rPr>
+      </w:pPr>
+      <w:r>
+        <w:rPr>
+          <w:rFonts w:hint="default" w:ascii="Calibri" w:hAnsi="Calibri" w:eastAsia="宋体" w:cs="Calibri"/>
+          <w:i w:val="0"/>
+          <w:iCs w:val="0"/>
+          <w:caps w:val="0"/>
+          <w:spacing w:val="0"/>
+          <w:sz w:val="21"/>
+          <w:szCs w:val="21"/>
+          <w:shd w:val="clear" w:fill="FFFFFF"/>
+          <w:lang w:val="en-US" w:eastAsia="zh-CN"/>
+        </w:rPr>
+        <w:t>The proposed solution presents some notable strengths. Firstly, it employs LSTM and CNN architectures, which are well-suited for handling sequential and spatial data respectively. This makes the solution robust to a variety of data types and structures. Secondly, the use of Dropout layers and BatchNormalization layers helps to minimize overfitting and stabilize the learning process, enhancing the model's generalization capabilities.</w:t>
+      </w:r>
+    </w:p>
+    <w:p>
+      <w:pPr>
+        <w:bidi w:val="0"/>
+        <w:rPr>
+          <w:rFonts w:hint="default" w:ascii="Calibri" w:hAnsi="Calibri" w:eastAsia="宋体" w:cs="Calibri"/>
+          <w:i w:val="0"/>
+          <w:iCs w:val="0"/>
+          <w:caps w:val="0"/>
+          <w:spacing w:val="0"/>
+          <w:sz w:val="21"/>
+          <w:szCs w:val="21"/>
+          <w:shd w:val="clear" w:fill="FFFFFF"/>
+          <w:lang w:val="en-US" w:eastAsia="zh-CN"/>
+        </w:rPr>
+      </w:pPr>
+    </w:p>
+    <w:p>
+      <w:pPr>
+        <w:bidi w:val="0"/>
+        <w:rPr>
+          <w:rFonts w:hint="eastAsia" w:ascii="Calibri" w:hAnsi="Calibri" w:eastAsia="宋体" w:cs="Calibri"/>
+          <w:i w:val="0"/>
+          <w:iCs w:val="0"/>
+          <w:caps w:val="0"/>
+          <w:spacing w:val="0"/>
+          <w:sz w:val="21"/>
+          <w:szCs w:val="21"/>
+          <w:shd w:val="clear" w:fill="FFFFFF"/>
+          <w:lang w:val="en-US" w:eastAsia="zh-CN"/>
+        </w:rPr>
+      </w:pPr>
+      <w:r>
+        <w:rPr>
+          <w:rFonts w:hint="eastAsia" w:ascii="Calibri" w:hAnsi="Calibri" w:eastAsia="宋体" w:cs="Calibri"/>
+          <w:i w:val="0"/>
+          <w:iCs w:val="0"/>
+          <w:caps w:val="0"/>
+          <w:spacing w:val="0"/>
+          <w:sz w:val="21"/>
+          <w:szCs w:val="21"/>
+          <w:shd w:val="clear" w:fill="FFFFFF"/>
+          <w:lang w:val="en-US" w:eastAsia="zh-CN"/>
+        </w:rPr>
+        <w:t>However, the solution also has its weaknesses. The complexity of the model may lead to long training times, especially on large datasets. This could make the solution less practical for real-time or near-real-time applications. Furthermore, the model might be sensitive to the choice of hyperparameters like the learning rate, the number of neurons in LSTM and CNN layers, and the dropout rate, among others. Fine-tuning these hyperparameters may require substantial computational resources and time.</w:t>
+      </w:r>
+    </w:p>
+    <w:p>
+      <w:pPr>
+        <w:bidi w:val="0"/>
+        <w:rPr>
+          <w:rFonts w:hint="eastAsia" w:ascii="Calibri" w:hAnsi="Calibri" w:eastAsia="宋体" w:cs="Calibri"/>
+          <w:i w:val="0"/>
+          <w:iCs w:val="0"/>
+          <w:caps w:val="0"/>
+          <w:spacing w:val="0"/>
+          <w:sz w:val="21"/>
+          <w:szCs w:val="21"/>
+          <w:shd w:val="clear" w:fill="FFFFFF"/>
+          <w:lang w:val="en-US" w:eastAsia="zh-CN"/>
+        </w:rPr>
+      </w:pPr>
+    </w:p>
+    <w:p>
+      <w:pPr>
+        <w:bidi w:val="0"/>
+        <w:rPr>
+          <w:rFonts w:hint="eastAsia" w:ascii="Calibri" w:hAnsi="Calibri" w:eastAsia="宋体" w:cs="Calibri"/>
+          <w:i w:val="0"/>
+          <w:iCs w:val="0"/>
+          <w:caps w:val="0"/>
+          <w:spacing w:val="0"/>
+          <w:sz w:val="21"/>
+          <w:szCs w:val="21"/>
+          <w:shd w:val="clear" w:fill="FFFFFF"/>
+          <w:lang w:val="en-US" w:eastAsia="zh-CN"/>
+        </w:rPr>
+      </w:pPr>
+      <w:r>
+        <w:rPr>
+          <w:rFonts w:hint="eastAsia" w:ascii="Calibri" w:hAnsi="Calibri" w:eastAsia="宋体" w:cs="Calibri"/>
+          <w:i w:val="0"/>
+          <w:iCs w:val="0"/>
+          <w:caps w:val="0"/>
+          <w:spacing w:val="0"/>
+          <w:sz w:val="21"/>
+          <w:szCs w:val="21"/>
+          <w:shd w:val="clear" w:fill="FFFFFF"/>
+          <w:lang w:val="en-US" w:eastAsia="zh-CN"/>
+        </w:rPr>
+        <w:t>Key limitation</w:t>
+      </w:r>
+    </w:p>
+    <w:p>
+      <w:pPr>
+        <w:bidi w:val="0"/>
+        <w:rPr>
+          <w:rFonts w:hint="eastAsia" w:ascii="Calibri" w:hAnsi="Calibri" w:eastAsia="宋体" w:cs="Calibri"/>
+          <w:i w:val="0"/>
+          <w:iCs w:val="0"/>
+          <w:caps w:val="0"/>
+          <w:spacing w:val="0"/>
+          <w:sz w:val="21"/>
+          <w:szCs w:val="21"/>
+          <w:shd w:val="clear" w:fill="FFFFFF"/>
+          <w:lang w:val="en-US" w:eastAsia="zh-CN"/>
+        </w:rPr>
+      </w:pPr>
+    </w:p>
+    <w:p>
+      <w:pPr>
+        <w:bidi w:val="0"/>
+        <w:rPr>
+          <w:rFonts w:hint="default" w:ascii="Calibri" w:hAnsi="Calibri" w:cs="Calibri"/>
+          <w:b w:val="0"/>
+          <w:bCs w:val="0"/>
+          <w:sz w:val="24"/>
+          <w:szCs w:val="32"/>
+          <w:lang w:val="en-US" w:eastAsia="zh-CN"/>
+        </w:rPr>
+      </w:pPr>
+      <w:r>
+        <w:rPr>
+          <w:rFonts w:hint="eastAsia" w:ascii="Calibri" w:hAnsi="Calibri" w:eastAsia="宋体" w:cs="Calibri"/>
+          <w:i w:val="0"/>
+          <w:iCs w:val="0"/>
+          <w:caps w:val="0"/>
+          <w:spacing w:val="0"/>
+          <w:sz w:val="21"/>
+          <w:szCs w:val="21"/>
+          <w:shd w:val="clear" w:fill="FFFFFF"/>
+          <w:lang w:val="en-US" w:eastAsia="zh-CN"/>
+        </w:rPr>
+        <w:t xml:space="preserve">For future work, it's recommended to investigate ways to make the model more efficient, such as exploring different architectures or employing techniques to speed up training. One such exploration could be the fusion of the LSTM and CNN models, leveraging the unique strengths of both. Additionally, we should expand the model's capabilities, ensuring it's not just confined to recognizing emotions in English audio but can also adapt to various languages and dialects. Lastly, future work could also focus on making the model more robust to various data structures by incorporating more flexible data processing techniques. </w:t>
       </w:r>
       <w:bookmarkStart w:id="0" w:name="_GoBack"/>
       <w:bookmarkEnd w:id="0"/>
-    </w:p>
-    <w:p>
-      <w:pPr>
-        <w:bidi w:val="0"/>
-        <w:rPr>
-          <w:rFonts w:hint="eastAsia"/>
-          <w:lang w:val="en-US" w:eastAsia="zh-CN"/>
-        </w:rPr>
-      </w:pPr>
-    </w:p>
-    <w:p>
-      <w:pPr>
-        <w:bidi w:val="0"/>
-        <w:rPr>
-          <w:rFonts w:hint="eastAsia" w:ascii="Arial" w:hAnsi="Arial" w:cs="Arial"/>
-          <w:b/>
-          <w:bCs/>
-          <w:sz w:val="24"/>
-          <w:szCs w:val="32"/>
-          <w:lang w:val="en-US" w:eastAsia="zh-CN"/>
-        </w:rPr>
-      </w:pPr>
-      <w:r>
-        <w:rPr>
-          <w:rFonts w:hint="eastAsia" w:ascii="Arial" w:hAnsi="Arial" w:cs="Arial"/>
-          <w:b/>
-          <w:bCs/>
-          <w:sz w:val="24"/>
-          <w:szCs w:val="32"/>
-          <w:lang w:val="en-US" w:eastAsia="zh-CN"/>
-        </w:rPr>
-        <w:t>Results</w:t>
-      </w:r>
-    </w:p>
-    <w:p>
-      <w:pPr>
-        <w:bidi w:val="0"/>
-        <w:rPr>
-          <w:rFonts w:hint="eastAsia" w:ascii="Arial" w:hAnsi="Arial" w:cs="Arial"/>
-          <w:b/>
-          <w:bCs/>
-          <w:sz w:val="24"/>
-          <w:szCs w:val="32"/>
-          <w:lang w:val="en-US" w:eastAsia="zh-CN"/>
-        </w:rPr>
-      </w:pPr>
-    </w:p>
-    <w:p>
-      <w:pPr>
-        <w:bidi w:val="0"/>
-        <w:rPr>
-          <w:rFonts w:hint="eastAsia" w:ascii="Arial" w:hAnsi="Arial" w:cs="Arial"/>
-          <w:b/>
-          <w:bCs/>
-          <w:sz w:val="24"/>
-          <w:szCs w:val="32"/>
-          <w:lang w:val="en-US" w:eastAsia="zh-CN"/>
-        </w:rPr>
-      </w:pPr>
-    </w:p>
-    <w:p>
-      <w:pPr>
-        <w:bidi w:val="0"/>
-        <w:rPr>
-          <w:rFonts w:hint="eastAsia" w:ascii="Arial" w:hAnsi="Arial" w:cs="Arial"/>
-          <w:b/>
-          <w:bCs/>
-          <w:sz w:val="24"/>
-          <w:szCs w:val="32"/>
-          <w:lang w:val="en-US" w:eastAsia="zh-CN"/>
-        </w:rPr>
-      </w:pPr>
-      <w:r>
-        <w:rPr>
-          <w:rFonts w:hint="eastAsia" w:ascii="Arial" w:hAnsi="Arial" w:cs="Arial"/>
-          <w:b/>
-          <w:bCs/>
-          <w:sz w:val="24"/>
-          <w:szCs w:val="32"/>
-          <w:lang w:val="en-US" w:eastAsia="zh-CN"/>
-        </w:rPr>
-        <w:t>Conclusions</w:t>
-      </w:r>
-    </w:p>
-    <w:p>
-      <w:pPr>
-        <w:bidi w:val="0"/>
-        <w:rPr>
-          <w:rFonts w:hint="default" w:ascii="Arial" w:hAnsi="Arial" w:cs="Arial"/>
-          <w:b/>
-          <w:bCs/>
-          <w:sz w:val="24"/>
-          <w:szCs w:val="32"/>
-          <w:lang w:val="en-US" w:eastAsia="zh-CN"/>
-        </w:rPr>
-      </w:pPr>
     </w:p>
     <w:sectPr>
       <w:pgSz w:w="11906" w:h="16838"/>
@@ -1859,6 +2032,15 @@
       <w:b/>
     </w:rPr>
   </w:style>
+  <w:style w:type="character" w:styleId="8">
+    <w:name w:val="Emphasis"/>
+    <w:basedOn w:val="6"/>
+    <w:qFormat/>
+    <w:uiPriority w:val="0"/>
+    <w:rPr>
+      <w:i/>
+    </w:rPr>
+  </w:style>
 </w:styles>
 </file>
 
